--- a/diplom/содержание.docx
+++ b/diplom/содержание.docx
@@ -2832,15 +2832,7 @@
           <w:sz w:val="24"/>
           <w:szCs w:val="24"/>
         </w:rPr>
-        <w:t xml:space="preserve">. </w:t>
-      </w:r>
-      <w:r>
-        <w:rPr>
-          <w:rFonts w:ascii="Times New Roman" w:hAnsi="Times New Roman" w:cs="Times New Roman"/>
-          <w:sz w:val="24"/>
-          <w:szCs w:val="24"/>
-        </w:rPr>
-        <w:t>Подключение библиотеки jQuery</w:t>
+        <w:t>. Подключение библиотеки jQuery</w:t>
       </w:r>
       <w:r>
         <w:rPr>
@@ -4283,56 +4275,78 @@
           <w:szCs w:val="24"/>
         </w:rPr>
       </w:pPr>
-      <w:bookmarkStart w:id="11" w:name="_Hlk168323436"/>
-      <w:r>
-        <w:rPr>
-          <w:rFonts w:ascii="Times New Roman" w:hAnsi="Times New Roman" w:cs="Times New Roman"/>
-          <w:sz w:val="24"/>
-          <w:szCs w:val="24"/>
-        </w:rPr>
-        <w:t>9</w:t>
-      </w:r>
-      <w:r>
-        <w:rPr>
-          <w:rFonts w:ascii="Times New Roman" w:hAnsi="Times New Roman" w:cs="Times New Roman"/>
-          <w:sz w:val="24"/>
-          <w:szCs w:val="24"/>
-        </w:rPr>
-        <w:t xml:space="preserve"> </w:t>
-      </w:r>
-      <w:bookmarkEnd w:id="11"/>
-      <w:r>
-        <w:rPr>
-          <w:rFonts w:ascii="Times New Roman" w:hAnsi="Times New Roman" w:cs="Times New Roman"/>
-          <w:sz w:val="24"/>
-          <w:szCs w:val="24"/>
-        </w:rPr>
-        <w:t>Добавление модели и контекста данных IdentityDbContext</w:t>
-      </w:r>
-      <w:r>
-        <w:rPr>
-          <w:rFonts w:ascii="Times New Roman" w:hAnsi="Times New Roman" w:cs="Times New Roman"/>
-          <w:sz w:val="24"/>
-          <w:szCs w:val="24"/>
-        </w:rPr>
-        <w:tab/>
-      </w:r>
-      <w:r>
-        <w:rPr>
-          <w:rFonts w:ascii="Times New Roman" w:hAnsi="Times New Roman" w:cs="Times New Roman"/>
-          <w:sz w:val="24"/>
-          <w:szCs w:val="24"/>
-        </w:rPr>
-        <w:tab/>
-      </w:r>
-      <w:r>
-        <w:rPr>
-          <w:rFonts w:ascii="Times New Roman" w:hAnsi="Times New Roman" w:cs="Times New Roman"/>
-          <w:sz w:val="24"/>
-          <w:szCs w:val="24"/>
-        </w:rPr>
-        <w:tab/>
-        <w:t>37-42</w:t>
+      <w:r>
+        <w:rPr>
+          <w:rFonts w:ascii="Times New Roman" w:hAnsi="Times New Roman" w:cs="Times New Roman"/>
+          <w:sz w:val="24"/>
+          <w:szCs w:val="24"/>
+        </w:rPr>
+        <w:t>9 Структура базы данных</w:t>
+      </w:r>
+      <w:r>
+        <w:rPr>
+          <w:rFonts w:ascii="Times New Roman" w:hAnsi="Times New Roman" w:cs="Times New Roman"/>
+          <w:sz w:val="24"/>
+          <w:szCs w:val="24"/>
+        </w:rPr>
+        <w:tab/>
+      </w:r>
+      <w:r>
+        <w:rPr>
+          <w:rFonts w:ascii="Times New Roman" w:hAnsi="Times New Roman" w:cs="Times New Roman"/>
+          <w:sz w:val="24"/>
+          <w:szCs w:val="24"/>
+        </w:rPr>
+        <w:tab/>
+      </w:r>
+      <w:r>
+        <w:rPr>
+          <w:rFonts w:ascii="Times New Roman" w:hAnsi="Times New Roman" w:cs="Times New Roman"/>
+          <w:sz w:val="24"/>
+          <w:szCs w:val="24"/>
+        </w:rPr>
+        <w:tab/>
+      </w:r>
+      <w:r>
+        <w:rPr>
+          <w:rFonts w:ascii="Times New Roman" w:hAnsi="Times New Roman" w:cs="Times New Roman"/>
+          <w:sz w:val="24"/>
+          <w:szCs w:val="24"/>
+        </w:rPr>
+        <w:tab/>
+      </w:r>
+      <w:r>
+        <w:rPr>
+          <w:rFonts w:ascii="Times New Roman" w:hAnsi="Times New Roman" w:cs="Times New Roman"/>
+          <w:sz w:val="24"/>
+          <w:szCs w:val="24"/>
+        </w:rPr>
+        <w:tab/>
+      </w:r>
+      <w:r>
+        <w:rPr>
+          <w:rFonts w:ascii="Times New Roman" w:hAnsi="Times New Roman" w:cs="Times New Roman"/>
+          <w:sz w:val="24"/>
+          <w:szCs w:val="24"/>
+        </w:rPr>
+        <w:tab/>
+      </w:r>
+      <w:r>
+        <w:rPr>
+          <w:rFonts w:ascii="Times New Roman" w:hAnsi="Times New Roman" w:cs="Times New Roman"/>
+          <w:sz w:val="24"/>
+          <w:szCs w:val="24"/>
+        </w:rPr>
+        <w:tab/>
+      </w:r>
+      <w:r>
+        <w:rPr>
+          <w:rFonts w:ascii="Times New Roman" w:hAnsi="Times New Roman" w:cs="Times New Roman"/>
+          <w:sz w:val="24"/>
+          <w:szCs w:val="24"/>
+        </w:rPr>
+        <w:tab/>
+        <w:t>37</w:t>
       </w:r>
     </w:p>
     <w:p>
@@ -4345,6 +4359,7 @@
           <w:szCs w:val="24"/>
         </w:rPr>
       </w:pPr>
+      <w:bookmarkStart w:id="11" w:name="_Hlk168323436"/>
       <w:r>
         <w:rPr>
           <w:rFonts w:ascii="Times New Roman" w:hAnsi="Times New Roman" w:cs="Times New Roman"/>
@@ -4361,56 +4376,39 @@
         </w:rPr>
         <w:t xml:space="preserve"> </w:t>
       </w:r>
-      <w:bookmarkStart w:id="12" w:name="_Hlk167378898"/>
-      <w:r>
-        <w:rPr>
-          <w:rFonts w:ascii="Times New Roman" w:hAnsi="Times New Roman" w:cs="Times New Roman"/>
-          <w:sz w:val="24"/>
-          <w:szCs w:val="24"/>
-        </w:rPr>
-        <w:t xml:space="preserve">Добавление менеджера пользователей </w:t>
-      </w:r>
-      <w:r>
-        <w:rPr>
-          <w:rFonts w:ascii="Times New Roman" w:hAnsi="Times New Roman" w:cs="Times New Roman"/>
-          <w:sz w:val="24"/>
-          <w:szCs w:val="24"/>
-          <w:lang w:val="en-US"/>
-        </w:rPr>
-        <w:t>UserManager</w:t>
-      </w:r>
-      <w:r>
-        <w:rPr>
-          <w:rFonts w:ascii="Times New Roman" w:hAnsi="Times New Roman" w:cs="Times New Roman"/>
-          <w:sz w:val="24"/>
-          <w:szCs w:val="24"/>
-        </w:rPr>
-        <w:tab/>
-      </w:r>
-      <w:r>
-        <w:rPr>
-          <w:rFonts w:ascii="Times New Roman" w:hAnsi="Times New Roman" w:cs="Times New Roman"/>
-          <w:sz w:val="24"/>
-          <w:szCs w:val="24"/>
-        </w:rPr>
-        <w:tab/>
-      </w:r>
-      <w:r>
-        <w:rPr>
-          <w:rFonts w:ascii="Times New Roman" w:hAnsi="Times New Roman" w:cs="Times New Roman"/>
-          <w:sz w:val="24"/>
-          <w:szCs w:val="24"/>
-        </w:rPr>
-        <w:tab/>
-      </w:r>
-      <w:r>
-        <w:rPr>
-          <w:rFonts w:ascii="Times New Roman" w:hAnsi="Times New Roman" w:cs="Times New Roman"/>
-          <w:sz w:val="24"/>
-          <w:szCs w:val="24"/>
-        </w:rPr>
-        <w:tab/>
-        <w:t>42-43</w:t>
+      <w:bookmarkEnd w:id="11"/>
+      <w:r>
+        <w:rPr>
+          <w:rFonts w:ascii="Times New Roman" w:hAnsi="Times New Roman" w:cs="Times New Roman"/>
+          <w:sz w:val="24"/>
+          <w:szCs w:val="24"/>
+        </w:rPr>
+        <w:t>Добавление модели и контекста данных IdentityDbContext</w:t>
+      </w:r>
+      <w:r>
+        <w:rPr>
+          <w:rFonts w:ascii="Times New Roman" w:hAnsi="Times New Roman" w:cs="Times New Roman"/>
+          <w:sz w:val="24"/>
+          <w:szCs w:val="24"/>
+        </w:rPr>
+        <w:tab/>
+      </w:r>
+      <w:r>
+        <w:rPr>
+          <w:rFonts w:ascii="Times New Roman" w:hAnsi="Times New Roman" w:cs="Times New Roman"/>
+          <w:sz w:val="24"/>
+          <w:szCs w:val="24"/>
+        </w:rPr>
+        <w:tab/>
+      </w:r>
+      <w:r>
+        <w:rPr>
+          <w:rFonts w:ascii="Times New Roman" w:hAnsi="Times New Roman" w:cs="Times New Roman"/>
+          <w:sz w:val="24"/>
+          <w:szCs w:val="24"/>
+        </w:rPr>
+        <w:tab/>
+        <w:t>37-42</w:t>
       </w:r>
     </w:p>
     <w:p>
@@ -4427,38 +4425,56 @@
           <w:szCs w:val="24"/>
         </w:rPr>
       </w:pPr>
-      <w:r>
-        <w:rPr>
-          <w:rFonts w:ascii="Times New Roman" w:hAnsi="Times New Roman" w:cs="Times New Roman"/>
-          <w:sz w:val="24"/>
-          <w:szCs w:val="24"/>
-        </w:rPr>
-        <w:t>Добавление, регистрация и создание пользователей в Identity</w:t>
-      </w:r>
-      <w:r>
-        <w:rPr>
-          <w:rFonts w:ascii="Times New Roman" w:hAnsi="Times New Roman" w:cs="Times New Roman"/>
-          <w:sz w:val="24"/>
-          <w:szCs w:val="24"/>
-        </w:rPr>
-        <w:tab/>
-      </w:r>
-      <w:r>
-        <w:rPr>
-          <w:rFonts w:ascii="Times New Roman" w:hAnsi="Times New Roman" w:cs="Times New Roman"/>
-          <w:sz w:val="24"/>
-          <w:szCs w:val="24"/>
-        </w:rPr>
-        <w:tab/>
-      </w:r>
-      <w:r>
-        <w:rPr>
-          <w:rFonts w:ascii="Times New Roman" w:hAnsi="Times New Roman" w:cs="Times New Roman"/>
-          <w:sz w:val="24"/>
-          <w:szCs w:val="24"/>
-        </w:rPr>
-        <w:tab/>
-        <w:t>43-44</w:t>
+      <w:bookmarkStart w:id="12" w:name="_Hlk167378898"/>
+      <w:r>
+        <w:rPr>
+          <w:rFonts w:ascii="Times New Roman" w:hAnsi="Times New Roman" w:cs="Times New Roman"/>
+          <w:sz w:val="24"/>
+          <w:szCs w:val="24"/>
+        </w:rPr>
+        <w:t xml:space="preserve">Добавление менеджера пользователей </w:t>
+      </w:r>
+      <w:r>
+        <w:rPr>
+          <w:rFonts w:ascii="Times New Roman" w:hAnsi="Times New Roman" w:cs="Times New Roman"/>
+          <w:sz w:val="24"/>
+          <w:szCs w:val="24"/>
+          <w:lang w:val="en-US"/>
+        </w:rPr>
+        <w:t>UserManager</w:t>
+      </w:r>
+      <w:r>
+        <w:rPr>
+          <w:rFonts w:ascii="Times New Roman" w:hAnsi="Times New Roman" w:cs="Times New Roman"/>
+          <w:sz w:val="24"/>
+          <w:szCs w:val="24"/>
+        </w:rPr>
+        <w:tab/>
+      </w:r>
+      <w:r>
+        <w:rPr>
+          <w:rFonts w:ascii="Times New Roman" w:hAnsi="Times New Roman" w:cs="Times New Roman"/>
+          <w:sz w:val="24"/>
+          <w:szCs w:val="24"/>
+        </w:rPr>
+        <w:tab/>
+      </w:r>
+      <w:r>
+        <w:rPr>
+          <w:rFonts w:ascii="Times New Roman" w:hAnsi="Times New Roman" w:cs="Times New Roman"/>
+          <w:sz w:val="24"/>
+          <w:szCs w:val="24"/>
+        </w:rPr>
+        <w:tab/>
+      </w:r>
+      <w:r>
+        <w:rPr>
+          <w:rFonts w:ascii="Times New Roman" w:hAnsi="Times New Roman" w:cs="Times New Roman"/>
+          <w:sz w:val="24"/>
+          <w:szCs w:val="24"/>
+        </w:rPr>
+        <w:tab/>
+        <w:t>42-43</w:t>
       </w:r>
     </w:p>
     <w:p>
@@ -4477,48 +4493,40 @@
           <w:sz w:val="24"/>
           <w:szCs w:val="24"/>
         </w:rPr>
-        <w:t>12</w:t>
-      </w:r>
-      <w:r>
-        <w:rPr>
-          <w:rFonts w:ascii="Times New Roman" w:hAnsi="Times New Roman" w:cs="Times New Roman"/>
-          <w:sz w:val="24"/>
-          <w:szCs w:val="24"/>
-        </w:rPr>
-        <w:t xml:space="preserve"> Добавление авторизация пользователей в Identity</w:t>
-      </w:r>
-      <w:r>
-        <w:rPr>
-          <w:rFonts w:ascii="Times New Roman" w:hAnsi="Times New Roman" w:cs="Times New Roman"/>
-          <w:sz w:val="24"/>
-          <w:szCs w:val="24"/>
-        </w:rPr>
-        <w:tab/>
-      </w:r>
-      <w:r>
-        <w:rPr>
-          <w:rFonts w:ascii="Times New Roman" w:hAnsi="Times New Roman" w:cs="Times New Roman"/>
-          <w:sz w:val="24"/>
-          <w:szCs w:val="24"/>
-        </w:rPr>
-        <w:tab/>
-      </w:r>
-      <w:r>
-        <w:rPr>
-          <w:rFonts w:ascii="Times New Roman" w:hAnsi="Times New Roman" w:cs="Times New Roman"/>
-          <w:sz w:val="24"/>
-          <w:szCs w:val="24"/>
-        </w:rPr>
-        <w:tab/>
-      </w:r>
-      <w:r>
-        <w:rPr>
-          <w:rFonts w:ascii="Times New Roman" w:hAnsi="Times New Roman" w:cs="Times New Roman"/>
-          <w:sz w:val="24"/>
-          <w:szCs w:val="24"/>
-        </w:rPr>
-        <w:tab/>
-        <w:t>45-47</w:t>
+        <w:t xml:space="preserve">12 </w:t>
+      </w:r>
+      <w:r>
+        <w:rPr>
+          <w:rFonts w:ascii="Times New Roman" w:hAnsi="Times New Roman" w:cs="Times New Roman"/>
+          <w:sz w:val="24"/>
+          <w:szCs w:val="24"/>
+        </w:rPr>
+        <w:t>Добавление, регистрация и создание пользователей в Identity</w:t>
+      </w:r>
+      <w:r>
+        <w:rPr>
+          <w:rFonts w:ascii="Times New Roman" w:hAnsi="Times New Roman" w:cs="Times New Roman"/>
+          <w:sz w:val="24"/>
+          <w:szCs w:val="24"/>
+        </w:rPr>
+        <w:tab/>
+      </w:r>
+      <w:r>
+        <w:rPr>
+          <w:rFonts w:ascii="Times New Roman" w:hAnsi="Times New Roman" w:cs="Times New Roman"/>
+          <w:sz w:val="24"/>
+          <w:szCs w:val="24"/>
+        </w:rPr>
+        <w:tab/>
+      </w:r>
+      <w:r>
+        <w:rPr>
+          <w:rFonts w:ascii="Times New Roman" w:hAnsi="Times New Roman" w:cs="Times New Roman"/>
+          <w:sz w:val="24"/>
+          <w:szCs w:val="24"/>
+        </w:rPr>
+        <w:tab/>
+        <w:t>43-44</w:t>
       </w:r>
     </w:p>
     <w:p>
@@ -4526,7 +4534,7 @@
         <w:pStyle w:val="a3"/>
         <w:numPr>
           <w:ilvl w:val="0"/>
-          <w:numId w:val="12"/>
+          <w:numId w:val="13"/>
         </w:numPr>
         <w:spacing w:line="360" w:lineRule="auto"/>
         <w:rPr>
@@ -4535,7 +4543,67 @@
           <w:szCs w:val="24"/>
         </w:rPr>
       </w:pPr>
+      <w:r>
+        <w:rPr>
+          <w:rFonts w:ascii="Times New Roman" w:hAnsi="Times New Roman" w:cs="Times New Roman"/>
+          <w:sz w:val="24"/>
+          <w:szCs w:val="24"/>
+        </w:rPr>
+        <w:t>Добавление авторизация пользователей в Identity</w:t>
+      </w:r>
+      <w:r>
+        <w:rPr>
+          <w:rFonts w:ascii="Times New Roman" w:hAnsi="Times New Roman" w:cs="Times New Roman"/>
+          <w:sz w:val="24"/>
+          <w:szCs w:val="24"/>
+        </w:rPr>
+        <w:tab/>
+      </w:r>
+      <w:r>
+        <w:rPr>
+          <w:rFonts w:ascii="Times New Roman" w:hAnsi="Times New Roman" w:cs="Times New Roman"/>
+          <w:sz w:val="24"/>
+          <w:szCs w:val="24"/>
+        </w:rPr>
+        <w:tab/>
+      </w:r>
+      <w:r>
+        <w:rPr>
+          <w:rFonts w:ascii="Times New Roman" w:hAnsi="Times New Roman" w:cs="Times New Roman"/>
+          <w:sz w:val="24"/>
+          <w:szCs w:val="24"/>
+        </w:rPr>
+        <w:tab/>
+      </w:r>
+      <w:r>
+        <w:rPr>
+          <w:rFonts w:ascii="Times New Roman" w:hAnsi="Times New Roman" w:cs="Times New Roman"/>
+          <w:sz w:val="24"/>
+          <w:szCs w:val="24"/>
+        </w:rPr>
+        <w:tab/>
+        <w:t>45-47</w:t>
+      </w:r>
+    </w:p>
+    <w:p>
+      <w:pPr>
+        <w:spacing w:line="360" w:lineRule="auto"/>
+        <w:ind w:left="360"/>
+        <w:rPr>
+          <w:rFonts w:ascii="Times New Roman" w:hAnsi="Times New Roman" w:cs="Times New Roman"/>
+          <w:sz w:val="24"/>
+          <w:szCs w:val="24"/>
+        </w:rPr>
+      </w:pPr>
       <w:bookmarkStart w:id="13" w:name="_Hlk170567816"/>
+      <w:r>
+        <w:rPr>
+          <w:rFonts w:ascii="Times New Roman" w:hAnsi="Times New Roman" w:cs="Times New Roman"/>
+          <w:sz w:val="24"/>
+          <w:szCs w:val="24"/>
+        </w:rPr>
+        <w:t xml:space="preserve">14 </w:t>
+      </w:r>
       <w:r>
         <w:rPr>
           <w:rFonts w:ascii="Times New Roman" w:hAnsi="Times New Roman" w:cs="Times New Roman"/>
@@ -4616,7 +4684,15 @@
           <w:sz w:val="24"/>
           <w:szCs w:val="24"/>
         </w:rPr>
-        <w:t>14</w:t>
+        <w:t>1</w:t>
+      </w:r>
+      <w:r>
+        <w:rPr>
+          <w:rFonts w:ascii="Times New Roman" w:hAnsi="Times New Roman" w:cs="Times New Roman"/>
+          <w:sz w:val="24"/>
+          <w:szCs w:val="24"/>
+        </w:rPr>
+        <w:t>5</w:t>
       </w:r>
       <w:r>
         <w:rPr>
@@ -4716,7 +4792,15 @@
           <w:sz w:val="24"/>
           <w:szCs w:val="24"/>
         </w:rPr>
-        <w:t>15</w:t>
+        <w:t>1</w:t>
+      </w:r>
+      <w:r>
+        <w:rPr>
+          <w:rFonts w:ascii="Times New Roman" w:hAnsi="Times New Roman" w:cs="Times New Roman"/>
+          <w:sz w:val="24"/>
+          <w:szCs w:val="24"/>
+        </w:rPr>
+        <w:t>6</w:t>
       </w:r>
       <w:r>
         <w:rPr>
@@ -4768,7 +4852,15 @@
           <w:sz w:val="24"/>
           <w:szCs w:val="24"/>
         </w:rPr>
-        <w:t>16</w:t>
+        <w:t>1</w:t>
+      </w:r>
+      <w:r>
+        <w:rPr>
+          <w:rFonts w:ascii="Times New Roman" w:hAnsi="Times New Roman" w:cs="Times New Roman"/>
+          <w:sz w:val="24"/>
+          <w:szCs w:val="24"/>
+        </w:rPr>
+        <w:t>7</w:t>
       </w:r>
       <w:r>
         <w:rPr>
@@ -4836,7 +4928,15 @@
           <w:sz w:val="24"/>
           <w:szCs w:val="24"/>
         </w:rPr>
-        <w:t>17</w:t>
+        <w:t>1</w:t>
+      </w:r>
+      <w:r>
+        <w:rPr>
+          <w:rFonts w:ascii="Times New Roman" w:hAnsi="Times New Roman" w:cs="Times New Roman"/>
+          <w:sz w:val="24"/>
+          <w:szCs w:val="24"/>
+        </w:rPr>
+        <w:t>8</w:t>
       </w:r>
       <w:r>
         <w:rPr>
@@ -4972,7 +5072,15 @@
           <w:sz w:val="24"/>
           <w:szCs w:val="24"/>
         </w:rPr>
-        <w:t>18</w:t>
+        <w:t>1</w:t>
+      </w:r>
+      <w:r>
+        <w:rPr>
+          <w:rFonts w:ascii="Times New Roman" w:hAnsi="Times New Roman" w:cs="Times New Roman"/>
+          <w:sz w:val="24"/>
+          <w:szCs w:val="24"/>
+        </w:rPr>
+        <w:t>9</w:t>
       </w:r>
       <w:r>
         <w:rPr>
@@ -5059,6 +5167,7 @@
           <w:sz w:val="24"/>
           <w:szCs w:val="24"/>
         </w:rPr>
+        <w:lastRenderedPageBreak/>
         <w:t>19</w:t>
       </w:r>
       <w:r>
@@ -5246,7 +5355,6 @@
           <w:sz w:val="24"/>
           <w:szCs w:val="24"/>
         </w:rPr>
-        <w:lastRenderedPageBreak/>
         <w:t>21</w:t>
       </w:r>
       <w:r>
@@ -7040,6 +7148,95 @@
     </w:lvl>
   </w:abstractNum>
   <w:abstractNum w:abstractNumId="9" w15:restartNumberingAfterBreak="0">
+    <w:nsid w:val="3C4C7815"/>
+    <w:multiLevelType w:val="hybridMultilevel"/>
+    <w:tmpl w:val="407C3B48"/>
+    <w:lvl w:ilvl="0" w:tplc="28386370">
+      <w:start w:val="13"/>
+      <w:numFmt w:val="decimal"/>
+      <w:lvlText w:val="%1"/>
+      <w:lvlJc w:val="left"/>
+      <w:pPr>
+        <w:ind w:left="720" w:hanging="360"/>
+      </w:pPr>
+      <w:rPr>
+        <w:rFonts w:hint="default"/>
+      </w:rPr>
+    </w:lvl>
+    <w:lvl w:ilvl="1" w:tplc="04190019" w:tentative="1">
+      <w:start w:val="1"/>
+      <w:numFmt w:val="lowerLetter"/>
+      <w:lvlText w:val="%2."/>
+      <w:lvlJc w:val="left"/>
+      <w:pPr>
+        <w:ind w:left="1440" w:hanging="360"/>
+      </w:pPr>
+    </w:lvl>
+    <w:lvl w:ilvl="2" w:tplc="0419001B" w:tentative="1">
+      <w:start w:val="1"/>
+      <w:numFmt w:val="lowerRoman"/>
+      <w:lvlText w:val="%3."/>
+      <w:lvlJc w:val="right"/>
+      <w:pPr>
+        <w:ind w:left="2160" w:hanging="180"/>
+      </w:pPr>
+    </w:lvl>
+    <w:lvl w:ilvl="3" w:tplc="0419000F" w:tentative="1">
+      <w:start w:val="1"/>
+      <w:numFmt w:val="decimal"/>
+      <w:lvlText w:val="%4."/>
+      <w:lvlJc w:val="left"/>
+      <w:pPr>
+        <w:ind w:left="2880" w:hanging="360"/>
+      </w:pPr>
+    </w:lvl>
+    <w:lvl w:ilvl="4" w:tplc="04190019" w:tentative="1">
+      <w:start w:val="1"/>
+      <w:numFmt w:val="lowerLetter"/>
+      <w:lvlText w:val="%5."/>
+      <w:lvlJc w:val="left"/>
+      <w:pPr>
+        <w:ind w:left="3600" w:hanging="360"/>
+      </w:pPr>
+    </w:lvl>
+    <w:lvl w:ilvl="5" w:tplc="0419001B" w:tentative="1">
+      <w:start w:val="1"/>
+      <w:numFmt w:val="lowerRoman"/>
+      <w:lvlText w:val="%6."/>
+      <w:lvlJc w:val="right"/>
+      <w:pPr>
+        <w:ind w:left="4320" w:hanging="180"/>
+      </w:pPr>
+    </w:lvl>
+    <w:lvl w:ilvl="6" w:tplc="0419000F" w:tentative="1">
+      <w:start w:val="1"/>
+      <w:numFmt w:val="decimal"/>
+      <w:lvlText w:val="%7."/>
+      <w:lvlJc w:val="left"/>
+      <w:pPr>
+        <w:ind w:left="5040" w:hanging="360"/>
+      </w:pPr>
+    </w:lvl>
+    <w:lvl w:ilvl="7" w:tplc="04190019" w:tentative="1">
+      <w:start w:val="1"/>
+      <w:numFmt w:val="lowerLetter"/>
+      <w:lvlText w:val="%8."/>
+      <w:lvlJc w:val="left"/>
+      <w:pPr>
+        <w:ind w:left="5760" w:hanging="360"/>
+      </w:pPr>
+    </w:lvl>
+    <w:lvl w:ilvl="8" w:tplc="0419001B" w:tentative="1">
+      <w:start w:val="1"/>
+      <w:numFmt w:val="lowerRoman"/>
+      <w:lvlText w:val="%9."/>
+      <w:lvlJc w:val="right"/>
+      <w:pPr>
+        <w:ind w:left="6480" w:hanging="180"/>
+      </w:pPr>
+    </w:lvl>
+  </w:abstractNum>
+  <w:abstractNum w:abstractNumId="10" w15:restartNumberingAfterBreak="0">
     <w:nsid w:val="5346733D"/>
     <w:multiLevelType w:val="hybridMultilevel"/>
     <w:tmpl w:val="7236DA12"/>
@@ -7129,7 +7326,7 @@
       </w:pPr>
     </w:lvl>
   </w:abstractNum>
-  <w:abstractNum w:abstractNumId="10" w15:restartNumberingAfterBreak="0">
+  <w:abstractNum w:abstractNumId="11" w15:restartNumberingAfterBreak="0">
     <w:nsid w:val="72711B8F"/>
     <w:multiLevelType w:val="multilevel"/>
     <w:tmpl w:val="FD9253B6"/>
@@ -7251,7 +7448,7 @@
       </w:rPr>
     </w:lvl>
   </w:abstractNum>
-  <w:abstractNum w:abstractNumId="11" w15:restartNumberingAfterBreak="0">
+  <w:abstractNum w:abstractNumId="12" w15:restartNumberingAfterBreak="0">
     <w:nsid w:val="77640F0D"/>
     <w:multiLevelType w:val="multilevel"/>
     <w:tmpl w:val="34667736"/>
@@ -7375,7 +7572,7 @@
     </w:lvl>
   </w:abstractNum>
   <w:num w:numId="1">
-    <w:abstractNumId w:val="10"/>
+    <w:abstractNumId w:val="11"/>
   </w:num>
   <w:num w:numId="2">
     <w:abstractNumId w:val="3"/>
@@ -7384,7 +7581,7 @@
     <w:abstractNumId w:val="2"/>
   </w:num>
   <w:num w:numId="4">
-    <w:abstractNumId w:val="11"/>
+    <w:abstractNumId w:val="12"/>
   </w:num>
   <w:num w:numId="5">
     <w:abstractNumId w:val="8"/>
@@ -7405,10 +7602,13 @@
     <w:abstractNumId w:val="1"/>
   </w:num>
   <w:num w:numId="11">
-    <w:abstractNumId w:val="9"/>
+    <w:abstractNumId w:val="10"/>
   </w:num>
   <w:num w:numId="12">
     <w:abstractNumId w:val="4"/>
+  </w:num>
+  <w:num w:numId="13">
+    <w:abstractNumId w:val="9"/>
   </w:num>
 </w:numbering>
 </file>
